--- a/MôTảĐồÁnMônHọc.docx
+++ b/MôTảĐồÁnMônHọc.docx
@@ -120,17 +120,63 @@
     <w:p>
       <w:pPr>
         <w:spacing w:before="80" w:after="80" w:line="360" w:lineRule="auto"/>
+        <w:ind w:left="360" w:firstLine="360"/>
         <w:jc w:val="both"/>
         <w:rPr>
           <w:rFonts w:ascii="Times New Roman" w:hAnsi="Times New Roman" w:cs="Times New Roman"/>
-          <w:sz w:val="28"/>
-          <w:szCs w:val="28"/>
-        </w:rPr>
-      </w:pPr>
+          <w:color w:val="252525"/>
+          <w:sz w:val="28"/>
+          <w:szCs w:val="28"/>
+          <w:shd w:val="clear" w:color="auto" w:fill="FFFFFF"/>
+        </w:rPr>
+      </w:pPr>
+      <w:r>
+        <w:rPr>
+          <w:rFonts w:ascii="Times New Roman" w:hAnsi="Times New Roman" w:cs="Times New Roman"/>
+          <w:b/>
+          <w:bCs/>
+          <w:color w:val="252525"/>
+          <w:sz w:val="28"/>
+          <w:szCs w:val="28"/>
+          <w:shd w:val="clear" w:color="auto" w:fill="FFFFFF"/>
+        </w:rPr>
+        <w:t>Mô tả:</w:t>
+      </w:r>
+      <w:r>
+        <w:rPr>
+          <w:rFonts w:ascii="Times New Roman" w:hAnsi="Times New Roman" w:cs="Times New Roman"/>
+          <w:color w:val="252525"/>
+          <w:sz w:val="28"/>
+          <w:szCs w:val="28"/>
+          <w:shd w:val="clear" w:color="auto" w:fill="FFFFFF"/>
+        </w:rPr>
+        <w:t xml:space="preserve"> </w:t>
+      </w:r>
+      <w:r>
+        <w:rPr>
+          <w:rFonts w:ascii="Times New Roman" w:hAnsi="Times New Roman" w:cs="Times New Roman"/>
+          <w:color w:val="252525"/>
+          <w:sz w:val="28"/>
+          <w:szCs w:val="28"/>
+          <w:shd w:val="clear" w:color="auto" w:fill="FFFFFF"/>
+        </w:rPr>
+        <w:t>electronics.csv là b</w:t>
+      </w:r>
+      <w:r>
+        <w:rPr>
+          <w:rFonts w:ascii="Times New Roman" w:hAnsi="Times New Roman" w:cs="Times New Roman"/>
+          <w:color w:val="252525"/>
+          <w:sz w:val="28"/>
+          <w:szCs w:val="28"/>
+          <w:shd w:val="clear" w:color="auto" w:fill="FFFFFF"/>
+        </w:rPr>
+        <w:t>ộ dữ liệu cung cấp dữ liệu bán hàng điện tử tại Amazon. Nó chứa xếp hạng của người dùng cho các mặt hàng điện tử khác nhau được bán, cùng với danh mục của từng mặt hàng và thời điểm bán.</w:t>
+      </w:r>
     </w:p>
     <w:p>
       <w:pPr>
         <w:spacing w:before="80" w:after="80" w:line="360" w:lineRule="auto"/>
+        <w:ind w:left="360" w:firstLine="360"/>
         <w:jc w:val="both"/>
         <w:rPr>
           <w:rFonts w:ascii="Times New Roman" w:hAnsi="Times New Roman" w:cs="Times New Roman"/>
@@ -138,6 +184,384 @@
           <w:szCs w:val="28"/>
         </w:rPr>
       </w:pPr>
+      <w:r>
+        <w:rPr>
+          <w:rFonts w:ascii="Times New Roman" w:hAnsi="Times New Roman" w:cs="Times New Roman"/>
+          <w:color w:val="252525"/>
+          <w:sz w:val="28"/>
+          <w:szCs w:val="28"/>
+          <w:shd w:val="clear" w:color="auto" w:fill="FFFFFF"/>
+        </w:rPr>
+        <w:t xml:space="preserve">Dữ liệu trên bao gồm </w:t>
+      </w:r>
+      <w:r>
+        <w:rPr>
+          <w:rFonts w:ascii="Times New Roman" w:hAnsi="Times New Roman" w:cs="Times New Roman"/>
+          <w:sz w:val="28"/>
+          <w:szCs w:val="28"/>
+        </w:rPr>
+        <w:t>1292954 dòng dữ liệu và 10 cột biến:</w:t>
+      </w:r>
+    </w:p>
+    <w:p>
+      <w:pPr>
+        <w:pStyle w:val="ListParagraph"/>
+        <w:numPr>
+          <w:ilvl w:val="0"/>
+          <w:numId w:val="5"/>
+        </w:numPr>
+        <w:spacing w:before="80" w:after="80" w:line="360" w:lineRule="auto"/>
+        <w:jc w:val="both"/>
+        <w:rPr>
+          <w:rFonts w:ascii="Times New Roman" w:hAnsi="Times New Roman" w:cs="Times New Roman"/>
+          <w:sz w:val="28"/>
+          <w:szCs w:val="28"/>
+        </w:rPr>
+      </w:pPr>
+      <w:r>
+        <w:rPr>
+          <w:rFonts w:ascii="Times New Roman" w:hAnsi="Times New Roman" w:cs="Times New Roman"/>
+          <w:sz w:val="28"/>
+          <w:szCs w:val="28"/>
+        </w:rPr>
+        <w:t xml:space="preserve">item_id: </w:t>
+      </w:r>
+      <w:r>
+        <w:rPr>
+          <w:rFonts w:ascii="Times New Roman" w:hAnsi="Times New Roman" w:cs="Times New Roman"/>
+          <w:sz w:val="28"/>
+          <w:szCs w:val="28"/>
+        </w:rPr>
+        <w:t>ID</w:t>
+      </w:r>
+      <w:r>
+        <w:rPr>
+          <w:rFonts w:ascii="Times New Roman" w:hAnsi="Times New Roman" w:cs="Times New Roman"/>
+          <w:sz w:val="28"/>
+          <w:szCs w:val="28"/>
+        </w:rPr>
+        <w:t xml:space="preserve"> của sản phẩm</w:t>
+      </w:r>
+    </w:p>
+    <w:p>
+      <w:pPr>
+        <w:pStyle w:val="ListParagraph"/>
+        <w:numPr>
+          <w:ilvl w:val="0"/>
+          <w:numId w:val="5"/>
+        </w:numPr>
+        <w:spacing w:before="80" w:after="80" w:line="360" w:lineRule="auto"/>
+        <w:jc w:val="both"/>
+        <w:rPr>
+          <w:rFonts w:ascii="Times New Roman" w:hAnsi="Times New Roman" w:cs="Times New Roman"/>
+          <w:sz w:val="28"/>
+          <w:szCs w:val="28"/>
+        </w:rPr>
+      </w:pPr>
+      <w:r>
+        <w:rPr>
+          <w:rFonts w:ascii="Times New Roman" w:hAnsi="Times New Roman" w:cs="Times New Roman"/>
+          <w:sz w:val="28"/>
+          <w:szCs w:val="28"/>
+        </w:rPr>
+        <w:t xml:space="preserve">user_id: </w:t>
+      </w:r>
+      <w:r>
+        <w:rPr>
+          <w:rFonts w:ascii="Times New Roman" w:hAnsi="Times New Roman" w:cs="Times New Roman"/>
+          <w:sz w:val="28"/>
+          <w:szCs w:val="28"/>
+        </w:rPr>
+        <w:t>ID</w:t>
+      </w:r>
+      <w:r>
+        <w:rPr>
+          <w:rFonts w:ascii="Times New Roman" w:hAnsi="Times New Roman" w:cs="Times New Roman"/>
+          <w:sz w:val="28"/>
+          <w:szCs w:val="28"/>
+        </w:rPr>
+        <w:t xml:space="preserve"> của người dùng</w:t>
+      </w:r>
+    </w:p>
+    <w:p>
+      <w:pPr>
+        <w:pStyle w:val="ListParagraph"/>
+        <w:numPr>
+          <w:ilvl w:val="0"/>
+          <w:numId w:val="5"/>
+        </w:numPr>
+        <w:spacing w:before="80" w:after="80" w:line="360" w:lineRule="auto"/>
+        <w:jc w:val="both"/>
+        <w:rPr>
+          <w:rFonts w:ascii="Times New Roman" w:hAnsi="Times New Roman" w:cs="Times New Roman"/>
+          <w:sz w:val="28"/>
+          <w:szCs w:val="28"/>
+        </w:rPr>
+      </w:pPr>
+      <w:r>
+        <w:rPr>
+          <w:rFonts w:ascii="Times New Roman" w:hAnsi="Times New Roman" w:cs="Times New Roman"/>
+          <w:sz w:val="28"/>
+          <w:szCs w:val="28"/>
+        </w:rPr>
+        <w:t xml:space="preserve">rating: </w:t>
+      </w:r>
+      <w:r>
+        <w:rPr>
+          <w:rFonts w:ascii="Times New Roman" w:hAnsi="Times New Roman" w:cs="Times New Roman"/>
+          <w:sz w:val="28"/>
+          <w:szCs w:val="28"/>
+        </w:rPr>
+        <w:t>X</w:t>
+      </w:r>
+      <w:r>
+        <w:rPr>
+          <w:rFonts w:ascii="Times New Roman" w:hAnsi="Times New Roman" w:cs="Times New Roman"/>
+          <w:sz w:val="28"/>
+          <w:szCs w:val="28"/>
+        </w:rPr>
+        <w:t>ếp hạng sản phẩm</w:t>
+      </w:r>
+    </w:p>
+    <w:p>
+      <w:pPr>
+        <w:pStyle w:val="ListParagraph"/>
+        <w:numPr>
+          <w:ilvl w:val="0"/>
+          <w:numId w:val="5"/>
+        </w:numPr>
+        <w:spacing w:before="80" w:after="80" w:line="360" w:lineRule="auto"/>
+        <w:jc w:val="both"/>
+        <w:rPr>
+          <w:rFonts w:ascii="Times New Roman" w:hAnsi="Times New Roman" w:cs="Times New Roman"/>
+          <w:sz w:val="28"/>
+          <w:szCs w:val="28"/>
+        </w:rPr>
+      </w:pPr>
+      <w:r>
+        <w:rPr>
+          <w:rFonts w:ascii="Times New Roman" w:hAnsi="Times New Roman" w:cs="Times New Roman"/>
+          <w:sz w:val="28"/>
+          <w:szCs w:val="28"/>
+        </w:rPr>
+        <w:t xml:space="preserve">timestamp: </w:t>
+      </w:r>
+      <w:r>
+        <w:rPr>
+          <w:rFonts w:ascii="Times New Roman" w:hAnsi="Times New Roman" w:cs="Times New Roman"/>
+          <w:sz w:val="28"/>
+          <w:szCs w:val="28"/>
+        </w:rPr>
+        <w:t>Thời điểm</w:t>
+      </w:r>
+      <w:r>
+        <w:rPr>
+          <w:rFonts w:ascii="Times New Roman" w:hAnsi="Times New Roman" w:cs="Times New Roman"/>
+          <w:sz w:val="28"/>
+          <w:szCs w:val="28"/>
+        </w:rPr>
+        <w:t xml:space="preserve"> bán sản phẩm</w:t>
+      </w:r>
+    </w:p>
+    <w:p>
+      <w:pPr>
+        <w:pStyle w:val="ListParagraph"/>
+        <w:numPr>
+          <w:ilvl w:val="0"/>
+          <w:numId w:val="5"/>
+        </w:numPr>
+        <w:spacing w:before="80" w:after="80" w:line="360" w:lineRule="auto"/>
+        <w:jc w:val="both"/>
+        <w:rPr>
+          <w:rFonts w:ascii="Times New Roman" w:hAnsi="Times New Roman" w:cs="Times New Roman"/>
+          <w:sz w:val="28"/>
+          <w:szCs w:val="28"/>
+        </w:rPr>
+      </w:pPr>
+      <w:r>
+        <w:rPr>
+          <w:rFonts w:ascii="Times New Roman" w:hAnsi="Times New Roman" w:cs="Times New Roman"/>
+          <w:sz w:val="28"/>
+          <w:szCs w:val="28"/>
+        </w:rPr>
+        <w:t>model_attr</w:t>
+      </w:r>
+      <w:r>
+        <w:rPr>
+          <w:rFonts w:ascii="Times New Roman" w:hAnsi="Times New Roman" w:cs="Times New Roman"/>
+          <w:sz w:val="28"/>
+          <w:szCs w:val="28"/>
+        </w:rPr>
+        <w:t>: Hướng đối tượng sản phẩm</w:t>
+      </w:r>
+    </w:p>
+    <w:p>
+      <w:pPr>
+        <w:pStyle w:val="ListParagraph"/>
+        <w:numPr>
+          <w:ilvl w:val="0"/>
+          <w:numId w:val="5"/>
+        </w:numPr>
+        <w:spacing w:before="80" w:after="80" w:line="360" w:lineRule="auto"/>
+        <w:jc w:val="both"/>
+        <w:rPr>
+          <w:rFonts w:ascii="Times New Roman" w:hAnsi="Times New Roman" w:cs="Times New Roman"/>
+          <w:sz w:val="28"/>
+          <w:szCs w:val="28"/>
+        </w:rPr>
+      </w:pPr>
+      <w:r>
+        <w:rPr>
+          <w:rFonts w:ascii="Times New Roman" w:hAnsi="Times New Roman" w:cs="Times New Roman"/>
+          <w:sz w:val="28"/>
+          <w:szCs w:val="28"/>
+        </w:rPr>
+        <w:t>category</w:t>
+      </w:r>
+      <w:r>
+        <w:rPr>
+          <w:rFonts w:ascii="Times New Roman" w:hAnsi="Times New Roman" w:cs="Times New Roman"/>
+          <w:sz w:val="28"/>
+          <w:szCs w:val="28"/>
+        </w:rPr>
+        <w:t>: Danh mục sản phẩm</w:t>
+      </w:r>
+    </w:p>
+    <w:p>
+      <w:pPr>
+        <w:pStyle w:val="ListParagraph"/>
+        <w:numPr>
+          <w:ilvl w:val="0"/>
+          <w:numId w:val="5"/>
+        </w:numPr>
+        <w:spacing w:before="80" w:after="80" w:line="360" w:lineRule="auto"/>
+        <w:jc w:val="both"/>
+        <w:rPr>
+          <w:rFonts w:ascii="Times New Roman" w:hAnsi="Times New Roman" w:cs="Times New Roman"/>
+          <w:sz w:val="28"/>
+          <w:szCs w:val="28"/>
+        </w:rPr>
+      </w:pPr>
+      <w:r>
+        <w:rPr>
+          <w:rFonts w:ascii="Times New Roman" w:hAnsi="Times New Roman" w:cs="Times New Roman"/>
+          <w:sz w:val="28"/>
+          <w:szCs w:val="28"/>
+        </w:rPr>
+        <w:t>brand</w:t>
+      </w:r>
+      <w:r>
+        <w:rPr>
+          <w:rFonts w:ascii="Times New Roman" w:hAnsi="Times New Roman" w:cs="Times New Roman"/>
+          <w:sz w:val="28"/>
+          <w:szCs w:val="28"/>
+        </w:rPr>
+        <w:t>: Thương hiệu sản phẩm</w:t>
+      </w:r>
+    </w:p>
+    <w:p>
+      <w:pPr>
+        <w:pStyle w:val="ListParagraph"/>
+        <w:numPr>
+          <w:ilvl w:val="0"/>
+          <w:numId w:val="5"/>
+        </w:numPr>
+        <w:spacing w:before="80" w:after="80" w:line="360" w:lineRule="auto"/>
+        <w:jc w:val="both"/>
+        <w:rPr>
+          <w:rFonts w:ascii="Times New Roman" w:hAnsi="Times New Roman" w:cs="Times New Roman"/>
+          <w:sz w:val="28"/>
+          <w:szCs w:val="28"/>
+        </w:rPr>
+      </w:pPr>
+      <w:r>
+        <w:rPr>
+          <w:rFonts w:ascii="Times New Roman" w:hAnsi="Times New Roman" w:cs="Times New Roman"/>
+          <w:sz w:val="28"/>
+          <w:szCs w:val="28"/>
+        </w:rPr>
+        <w:t>year</w:t>
+      </w:r>
+      <w:r>
+        <w:rPr>
+          <w:rFonts w:ascii="Times New Roman" w:hAnsi="Times New Roman" w:cs="Times New Roman"/>
+          <w:sz w:val="28"/>
+          <w:szCs w:val="28"/>
+        </w:rPr>
+        <w:t>: Năm</w:t>
+      </w:r>
+      <w:r>
+        <w:rPr>
+          <w:rFonts w:ascii="Times New Roman" w:hAnsi="Times New Roman" w:cs="Times New Roman"/>
+          <w:sz w:val="28"/>
+          <w:szCs w:val="28"/>
+        </w:rPr>
+        <w:t xml:space="preserve"> bán sản phẩm</w:t>
+      </w:r>
+    </w:p>
+    <w:p>
+      <w:pPr>
+        <w:pStyle w:val="ListParagraph"/>
+        <w:numPr>
+          <w:ilvl w:val="0"/>
+          <w:numId w:val="5"/>
+        </w:numPr>
+        <w:spacing w:before="80" w:after="80" w:line="360" w:lineRule="auto"/>
+        <w:jc w:val="both"/>
+        <w:rPr>
+          <w:rFonts w:ascii="Times New Roman" w:hAnsi="Times New Roman" w:cs="Times New Roman"/>
+          <w:sz w:val="28"/>
+          <w:szCs w:val="28"/>
+        </w:rPr>
+      </w:pPr>
+      <w:r>
+        <w:rPr>
+          <w:rFonts w:ascii="Times New Roman" w:hAnsi="Times New Roman" w:cs="Times New Roman"/>
+          <w:sz w:val="28"/>
+          <w:szCs w:val="28"/>
+        </w:rPr>
+        <w:t>user_attr</w:t>
+      </w:r>
+      <w:r>
+        <w:rPr>
+          <w:rFonts w:ascii="Times New Roman" w:hAnsi="Times New Roman" w:cs="Times New Roman"/>
+          <w:sz w:val="28"/>
+          <w:szCs w:val="28"/>
+        </w:rPr>
+        <w:t>: Thuộc tính người dùng</w:t>
+      </w:r>
+    </w:p>
+    <w:p>
+      <w:pPr>
+        <w:pStyle w:val="ListParagraph"/>
+        <w:numPr>
+          <w:ilvl w:val="0"/>
+          <w:numId w:val="5"/>
+        </w:numPr>
+        <w:spacing w:before="80" w:after="80" w:line="360" w:lineRule="auto"/>
+        <w:jc w:val="both"/>
+        <w:rPr>
+          <w:rFonts w:ascii="Times New Roman" w:hAnsi="Times New Roman" w:cs="Times New Roman"/>
+          <w:sz w:val="28"/>
+          <w:szCs w:val="28"/>
+        </w:rPr>
+      </w:pPr>
+      <w:r>
+        <w:rPr>
+          <w:rFonts w:ascii="Times New Roman" w:hAnsi="Times New Roman" w:cs="Times New Roman"/>
+          <w:sz w:val="28"/>
+          <w:szCs w:val="28"/>
+        </w:rPr>
+        <w:t>split</w:t>
+      </w:r>
+      <w:r>
+        <w:rPr>
+          <w:rFonts w:ascii="Times New Roman" w:hAnsi="Times New Roman" w:cs="Times New Roman"/>
+          <w:sz w:val="28"/>
+          <w:szCs w:val="28"/>
+        </w:rPr>
+        <w:t>: Loại sản phẩm (sản phẩm loại 0, 1, 2)</w:t>
+      </w:r>
     </w:p>
     <w:sectPr>
       <w:pgSz w:w="12240" w:h="15840"/>
@@ -241,6 +665,119 @@
     </w:lvl>
   </w:abstractNum>
   <w:abstractNum w:abstractNumId="1" w15:restartNumberingAfterBreak="0">
+    <w:nsid w:val="1FB22600"/>
+    <w:multiLevelType w:val="hybridMultilevel"/>
+    <w:tmpl w:val="047AFE1A"/>
+    <w:lvl w:ilvl="0" w:tplc="042A0001">
+      <w:start w:val="1"/>
+      <w:numFmt w:val="bullet"/>
+      <w:lvlText w:val=""/>
+      <w:lvlJc w:val="left"/>
+      <w:pPr>
+        <w:ind w:left="1080" w:hanging="360"/>
+      </w:pPr>
+      <w:rPr>
+        <w:rFonts w:ascii="Symbol" w:hAnsi="Symbol" w:hint="default"/>
+      </w:rPr>
+    </w:lvl>
+    <w:lvl w:ilvl="1" w:tplc="042A0003" w:tentative="1">
+      <w:start w:val="1"/>
+      <w:numFmt w:val="bullet"/>
+      <w:lvlText w:val="o"/>
+      <w:lvlJc w:val="left"/>
+      <w:pPr>
+        <w:ind w:left="1800" w:hanging="360"/>
+      </w:pPr>
+      <w:rPr>
+        <w:rFonts w:ascii="Courier New" w:hAnsi="Courier New" w:cs="Courier New" w:hint="default"/>
+      </w:rPr>
+    </w:lvl>
+    <w:lvl w:ilvl="2" w:tplc="042A0005" w:tentative="1">
+      <w:start w:val="1"/>
+      <w:numFmt w:val="bullet"/>
+      <w:lvlText w:val=""/>
+      <w:lvlJc w:val="left"/>
+      <w:pPr>
+        <w:ind w:left="2520" w:hanging="360"/>
+      </w:pPr>
+      <w:rPr>
+        <w:rFonts w:ascii="Wingdings" w:hAnsi="Wingdings" w:hint="default"/>
+      </w:rPr>
+    </w:lvl>
+    <w:lvl w:ilvl="3" w:tplc="042A0001" w:tentative="1">
+      <w:start w:val="1"/>
+      <w:numFmt w:val="bullet"/>
+      <w:lvlText w:val=""/>
+      <w:lvlJc w:val="left"/>
+      <w:pPr>
+        <w:ind w:left="3240" w:hanging="360"/>
+      </w:pPr>
+      <w:rPr>
+        <w:rFonts w:ascii="Symbol" w:hAnsi="Symbol" w:hint="default"/>
+      </w:rPr>
+    </w:lvl>
+    <w:lvl w:ilvl="4" w:tplc="042A0003" w:tentative="1">
+      <w:start w:val="1"/>
+      <w:numFmt w:val="bullet"/>
+      <w:lvlText w:val="o"/>
+      <w:lvlJc w:val="left"/>
+      <w:pPr>
+        <w:ind w:left="3960" w:hanging="360"/>
+      </w:pPr>
+      <w:rPr>
+        <w:rFonts w:ascii="Courier New" w:hAnsi="Courier New" w:cs="Courier New" w:hint="default"/>
+      </w:rPr>
+    </w:lvl>
+    <w:lvl w:ilvl="5" w:tplc="042A0005" w:tentative="1">
+      <w:start w:val="1"/>
+      <w:numFmt w:val="bullet"/>
+      <w:lvlText w:val=""/>
+      <w:lvlJc w:val="left"/>
+      <w:pPr>
+        <w:ind w:left="4680" w:hanging="360"/>
+      </w:pPr>
+      <w:rPr>
+        <w:rFonts w:ascii="Wingdings" w:hAnsi="Wingdings" w:hint="default"/>
+      </w:rPr>
+    </w:lvl>
+    <w:lvl w:ilvl="6" w:tplc="042A0001" w:tentative="1">
+      <w:start w:val="1"/>
+      <w:numFmt w:val="bullet"/>
+      <w:lvlText w:val=""/>
+      <w:lvlJc w:val="left"/>
+      <w:pPr>
+        <w:ind w:left="5400" w:hanging="360"/>
+      </w:pPr>
+      <w:rPr>
+        <w:rFonts w:ascii="Symbol" w:hAnsi="Symbol" w:hint="default"/>
+      </w:rPr>
+    </w:lvl>
+    <w:lvl w:ilvl="7" w:tplc="042A0003" w:tentative="1">
+      <w:start w:val="1"/>
+      <w:numFmt w:val="bullet"/>
+      <w:lvlText w:val="o"/>
+      <w:lvlJc w:val="left"/>
+      <w:pPr>
+        <w:ind w:left="6120" w:hanging="360"/>
+      </w:pPr>
+      <w:rPr>
+        <w:rFonts w:ascii="Courier New" w:hAnsi="Courier New" w:cs="Courier New" w:hint="default"/>
+      </w:rPr>
+    </w:lvl>
+    <w:lvl w:ilvl="8" w:tplc="042A0005" w:tentative="1">
+      <w:start w:val="1"/>
+      <w:numFmt w:val="bullet"/>
+      <w:lvlText w:val=""/>
+      <w:lvlJc w:val="left"/>
+      <w:pPr>
+        <w:ind w:left="6840" w:hanging="360"/>
+      </w:pPr>
+      <w:rPr>
+        <w:rFonts w:ascii="Wingdings" w:hAnsi="Wingdings" w:hint="default"/>
+      </w:rPr>
+    </w:lvl>
+  </w:abstractNum>
+  <w:abstractNum w:abstractNumId="2" w15:restartNumberingAfterBreak="0">
     <w:nsid w:val="264B4C23"/>
     <w:multiLevelType w:val="hybridMultilevel"/>
     <w:tmpl w:val="FB521106"/>
@@ -329,7 +866,7 @@
       </w:pPr>
     </w:lvl>
   </w:abstractNum>
-  <w:abstractNum w:abstractNumId="2" w15:restartNumberingAfterBreak="0">
+  <w:abstractNum w:abstractNumId="3" w15:restartNumberingAfterBreak="0">
     <w:nsid w:val="41F04D99"/>
     <w:multiLevelType w:val="hybridMultilevel"/>
     <w:tmpl w:val="3A02AD6E"/>
@@ -442,7 +979,7 @@
       </w:rPr>
     </w:lvl>
   </w:abstractNum>
-  <w:abstractNum w:abstractNumId="3" w15:restartNumberingAfterBreak="0">
+  <w:abstractNum w:abstractNumId="4" w15:restartNumberingAfterBreak="0">
     <w:nsid w:val="708150E7"/>
     <w:multiLevelType w:val="hybridMultilevel"/>
     <w:tmpl w:val="F3BE65CC"/>
@@ -556,15 +1093,18 @@
     </w:lvl>
   </w:abstractNum>
   <w:num w:numId="1">
-    <w:abstractNumId w:val="2"/>
+    <w:abstractNumId w:val="3"/>
   </w:num>
   <w:num w:numId="2">
-    <w:abstractNumId w:val="3"/>
+    <w:abstractNumId w:val="4"/>
   </w:num>
   <w:num w:numId="3">
     <w:abstractNumId w:val="0"/>
   </w:num>
   <w:num w:numId="4">
+    <w:abstractNumId w:val="2"/>
+  </w:num>
+  <w:num w:numId="5">
     <w:abstractNumId w:val="1"/>
   </w:num>
 </w:numbering>
